--- a/готово/11.ПРИЛОЖЕНИЯ.docx
+++ b/готово/11.ПРИЛОЖЕНИЯ.docx
@@ -296,31 +296,25 @@
         <w:rPr>
           <w:b/>
         </w:rPr>
-        <w:t>Исходный текст</w:t>
+        <w:t>Исходный текст программы</w:t>
+      </w:r>
+    </w:p>
+    <w:p>
+      <w:pPr>
+        <w:ind w:firstLine="0"/>
+        <w:jc w:val="center"/>
+        <w:rPr>
+          <w:b/>
+        </w:rPr>
+      </w:pPr>
+      <w:r>
+        <w:rPr>
+          <w:b/>
+        </w:rPr>
+        <w:br w:type="page"/>
       </w:r>
       <w:bookmarkStart w:id="2" w:name="_GoBack"/>
       <w:bookmarkEnd w:id="2"/>
-      <w:r>
-        <w:rPr>
-          <w:b/>
-        </w:rPr>
-        <w:t xml:space="preserve"> программы</w:t>
-      </w:r>
-    </w:p>
-    <w:p>
-      <w:pPr>
-        <w:ind w:firstLine="0"/>
-        <w:jc w:val="center"/>
-        <w:rPr>
-          <w:b/>
-        </w:rPr>
-      </w:pPr>
-      <w:r>
-        <w:rPr>
-          <w:b/>
-        </w:rPr>
-        <w:br w:type="page"/>
-      </w:r>
     </w:p>
     <w:p>
       <w:pPr>
@@ -362,7 +356,6 @@
         <w:ind w:firstLine="0"/>
         <w:rPr>
           <w:b/>
-          <w:lang w:val="en-US"/>
         </w:rPr>
       </w:pPr>
     </w:p>

--- a/готово/11.ПРИЛОЖЕНИЯ.docx
+++ b/готово/11.ПРИЛОЖЕНИЯ.docx
@@ -18,14 +18,16 @@
         <w:rPr>
           <w:b/>
         </w:rPr>
-        <w:t>П</w:t>
+        <w:t xml:space="preserve">ПРИЛОЖЕНИЕ </w:t>
       </w:r>
+      <w:proofErr w:type="gramStart"/>
       <w:r>
         <w:rPr>
           <w:b/>
         </w:rPr>
-        <w:t>РИЛОЖЕНИЕ а</w:t>
+        <w:t>в</w:t>
       </w:r>
+      <w:proofErr w:type="gramEnd"/>
     </w:p>
     <w:p>
       <w:pPr>
@@ -33,14 +35,31 @@
         <w:jc w:val="center"/>
       </w:pPr>
       <w:r>
-        <w:t>(справочное)</w:t>
+        <w:t>(обязательное)</w:t>
       </w:r>
+    </w:p>
+    <w:p>
+      <w:pPr>
+        <w:ind w:firstLine="0"/>
+        <w:rPr>
+          <w:b/>
+        </w:rPr>
+      </w:pPr>
     </w:p>
     <w:p>
       <w:pPr>
         <w:ind w:firstLine="0"/>
         <w:jc w:val="center"/>
-      </w:pPr>
+        <w:rPr>
+          <w:b/>
+        </w:rPr>
+      </w:pPr>
+      <w:r>
+        <w:rPr>
+          <w:b/>
+        </w:rPr>
+        <w:t>Спецификация</w:t>
+      </w:r>
     </w:p>
     <w:p>
       <w:pPr>
@@ -54,23 +73,10 @@
         <w:rPr>
           <w:b/>
         </w:rPr>
-        <w:t>Модель данных</w:t>
-      </w:r>
-    </w:p>
-    <w:p>
-      <w:pPr>
-        <w:ind w:firstLine="0"/>
-        <w:jc w:val="center"/>
-        <w:rPr>
-          <w:b/>
-        </w:rPr>
-      </w:pPr>
-      <w:r>
-        <w:rPr>
-          <w:b/>
-        </w:rPr>
         <w:br w:type="page"/>
       </w:r>
+      <w:bookmarkStart w:id="0" w:name="_GoBack"/>
+      <w:bookmarkEnd w:id="0"/>
     </w:p>
     <w:p>
       <w:pPr>
@@ -89,72 +95,7 @@
           <w:b/>
         </w:rPr>
         <w:lastRenderedPageBreak/>
-        <w:t>ПРИЛОЖЕНИЕ б</w:t>
-      </w:r>
-    </w:p>
-    <w:p>
-      <w:pPr>
-        <w:ind w:firstLine="0"/>
-        <w:jc w:val="center"/>
-      </w:pPr>
-      <w:r>
-        <w:t>(справочное)</w:t>
-      </w:r>
-    </w:p>
-    <w:p>
-      <w:pPr>
-        <w:ind w:firstLine="0"/>
-        <w:jc w:val="center"/>
-      </w:pPr>
-    </w:p>
-    <w:p>
-      <w:pPr>
-        <w:ind w:firstLine="0"/>
-        <w:jc w:val="center"/>
-        <w:rPr>
-          <w:b/>
-        </w:rPr>
-      </w:pPr>
-      <w:r>
-        <w:rPr>
-          <w:b/>
-        </w:rPr>
-        <w:t>Исходный текст программы</w:t>
-      </w:r>
-    </w:p>
-    <w:p>
-      <w:pPr>
-        <w:ind w:firstLine="0"/>
-        <w:jc w:val="center"/>
-        <w:rPr>
-          <w:b/>
-        </w:rPr>
-      </w:pPr>
-      <w:r>
-        <w:rPr>
-          <w:b/>
-        </w:rPr>
-        <w:br w:type="page"/>
-      </w:r>
-    </w:p>
-    <w:p>
-      <w:pPr>
-        <w:pStyle w:val="a"/>
-        <w:numPr>
-          <w:ilvl w:val="0"/>
-          <w:numId w:val="0"/>
-        </w:numPr>
-        <w:jc w:val="center"/>
-        <w:rPr>
-          <w:b/>
-        </w:rPr>
-      </w:pPr>
-      <w:r>
-        <w:rPr>
-          <w:b/>
-        </w:rPr>
-        <w:lastRenderedPageBreak/>
-        <w:t>ПРИЛОЖЕНИЕ в</w:t>
+        <w:t>ПРИЛОЖЕНИЕ Г</w:t>
       </w:r>
     </w:p>
     <w:p>
@@ -180,76 +121,6 @@
         <w:jc w:val="center"/>
         <w:rPr>
           <w:b/>
-          <w:lang w:val="en-US"/>
-        </w:rPr>
-      </w:pPr>
-      <w:r>
-        <w:rPr>
-          <w:b/>
-        </w:rPr>
-        <w:t>Спецификация</w:t>
-      </w:r>
-    </w:p>
-    <w:p>
-      <w:pPr>
-        <w:ind w:firstLine="0"/>
-        <w:jc w:val="center"/>
-        <w:rPr>
-          <w:b/>
-        </w:rPr>
-      </w:pPr>
-      <w:r>
-        <w:rPr>
-          <w:b/>
-        </w:rPr>
-        <w:br w:type="page"/>
-      </w:r>
-    </w:p>
-    <w:p>
-      <w:pPr>
-        <w:pStyle w:val="a"/>
-        <w:numPr>
-          <w:ilvl w:val="0"/>
-          <w:numId w:val="0"/>
-        </w:numPr>
-        <w:jc w:val="center"/>
-        <w:rPr>
-          <w:b/>
-        </w:rPr>
-      </w:pPr>
-      <w:bookmarkStart w:id="0" w:name="_GoBack"/>
-      <w:bookmarkEnd w:id="0"/>
-      <w:r>
-        <w:rPr>
-          <w:b/>
-        </w:rPr>
-        <w:lastRenderedPageBreak/>
-        <w:t>ПРИЛОЖЕНИЕ Г</w:t>
-      </w:r>
-    </w:p>
-    <w:p>
-      <w:pPr>
-        <w:ind w:firstLine="0"/>
-        <w:jc w:val="center"/>
-      </w:pPr>
-      <w:r>
-        <w:t>(обязательное)</w:t>
-      </w:r>
-    </w:p>
-    <w:p>
-      <w:pPr>
-        <w:ind w:firstLine="0"/>
-        <w:rPr>
-          <w:b/>
-        </w:rPr>
-      </w:pPr>
-    </w:p>
-    <w:p>
-      <w:pPr>
-        <w:ind w:firstLine="0"/>
-        <w:jc w:val="center"/>
-        <w:rPr>
-          <w:b/>
         </w:rPr>
       </w:pPr>
       <w:r>
@@ -269,6 +140,7 @@
     </w:p>
     <w:sectPr>
       <w:footerReference w:type="default" r:id="rId8"/>
+      <w:footerReference w:type="first" r:id="rId9"/>
       <w:pgSz w:w="11907" w:h="16840" w:code="9"/>
       <w:pgMar w:top="1134" w:right="851" w:bottom="1531" w:left="1701" w:header="709" w:footer="992" w:gutter="0"/>
       <w:pgNumType w:start="5"/>
@@ -305,11 +177,77 @@
     <w:pPr>
       <w:pStyle w:val="a5"/>
       <w:jc w:val="right"/>
+      <w:rPr>
+        <w:lang w:val="en-US"/>
+      </w:rPr>
     </w:pPr>
+    <w:r>
+      <w:rPr>
+        <w:lang w:val="en-US"/>
+      </w:rPr>
+      <w:t>106</w:t>
+    </w:r>
   </w:p>
   <w:p>
     <w:pPr>
       <w:pStyle w:val="a5"/>
+    </w:pPr>
+  </w:p>
+</w:ftr>
+</file>
+
+<file path=word/footer2.xml><?xml version="1.0" encoding="utf-8"?>
+<w:ftr xmlns:wpc="http://schemas.microsoft.com/office/word/2010/wordprocessingCanvas" xmlns:mc="http://schemas.openxmlformats.org/markup-compatibility/2006" xmlns:o="urn:schemas-microsoft-com:office:office" xmlns:r="http://schemas.openxmlformats.org/officeDocument/2006/relationships" xmlns:m="http://schemas.openxmlformats.org/officeDocument/2006/math" xmlns:v="urn:schemas-microsoft-com:vml" xmlns:wp14="http://schemas.microsoft.com/office/word/2010/wordprocessingDrawing" xmlns:wp="http://schemas.openxmlformats.org/drawingml/2006/wordprocessingDrawing" xmlns:w10="urn:schemas-microsoft-com:office:word" xmlns:w="http://schemas.openxmlformats.org/wordprocessingml/2006/main" xmlns:w14="http://schemas.microsoft.com/office/word/2010/wordml" xmlns:wpg="http://schemas.microsoft.com/office/word/2010/wordprocessingGroup" xmlns:wpi="http://schemas.microsoft.com/office/word/2010/wordprocessingInk" xmlns:wne="http://schemas.microsoft.com/office/word/2006/wordml" xmlns:wps="http://schemas.microsoft.com/office/word/2010/wordprocessingShape" mc:Ignorable="w14 wp14">
+  <w:p>
+    <w:pPr>
+      <w:pStyle w:val="a5"/>
+      <w:jc w:val="right"/>
+      <w:rPr>
+        <w:lang w:val="en-US"/>
+      </w:rPr>
+    </w:pPr>
+    <w:r>
+      <w:rPr>
+        <w:lang w:val="en-US"/>
+      </w:rPr>
+      <w:t>10</w:t>
+    </w:r>
+    <w:sdt>
+      <w:sdtPr>
+        <w:id w:val="-1673942774"/>
+        <w:docPartObj>
+          <w:docPartGallery w:val="Page Numbers (Bottom of Page)"/>
+          <w:docPartUnique/>
+        </w:docPartObj>
+      </w:sdtPr>
+      <w:sdtContent>
+        <w:r>
+          <w:fldChar w:fldCharType="begin"/>
+        </w:r>
+        <w:r>
+          <w:instrText>PAGE   \* MERGEFORMAT</w:instrText>
+        </w:r>
+        <w:r>
+          <w:fldChar w:fldCharType="separate"/>
+        </w:r>
+        <w:r>
+          <w:rPr>
+            <w:noProof/>
+          </w:rPr>
+          <w:t>5</w:t>
+        </w:r>
+        <w:r>
+          <w:fldChar w:fldCharType="end"/>
+        </w:r>
+      </w:sdtContent>
+    </w:sdt>
+  </w:p>
+  <w:p>
+    <w:pPr>
+      <w:pStyle w:val="a5"/>
+      <w:rPr>
+        <w:lang w:val="en-US"/>
+      </w:rPr>
     </w:pPr>
   </w:p>
 </w:ftr>
@@ -792,7 +730,6 @@
     <w:basedOn w:val="a0"/>
     <w:link w:val="aa"/>
     <w:uiPriority w:val="99"/>
-    <w:semiHidden/>
     <w:unhideWhenUsed/>
     <w:rsid w:val="00387FC3"/>
     <w:pPr>
@@ -807,7 +744,6 @@
     <w:basedOn w:val="a1"/>
     <w:link w:val="a9"/>
     <w:uiPriority w:val="99"/>
-    <w:semiHidden/>
     <w:rsid w:val="00387FC3"/>
     <w:rPr>
       <w:rFonts w:ascii="Times New Roman" w:hAnsi="Times New Roman"/>
